--- a/docs/api.docx
+++ b/docs/api.docx
@@ -31,7 +31,35 @@
         </w:numPr>
       </w:pPr>
       <w:r>
+        <w:t>Chạy web api</w:t>
+      </w:r>
+    </w:p>
+    <w:p>
+      <w:pPr>
+        <w:pStyle w:val="ListParagraph"/>
+      </w:pPr>
+      <w:r>
         <w:t>donet watch run</w:t>
+      </w:r>
+    </w:p>
+    <w:p>
+      <w:pPr>
+        <w:pStyle w:val="ListParagraph"/>
+        <w:numPr>
+          <w:ilvl w:val="0"/>
+          <w:numId w:val="1"/>
+        </w:numPr>
+      </w:pPr>
+      <w:r>
+        <w:t>Render database</w:t>
+      </w:r>
+    </w:p>
+    <w:p>
+      <w:pPr>
+        <w:pStyle w:val="ListParagraph"/>
+      </w:pPr>
+      <w:r>
+        <w:t>dotnet ef dbcontext scaffold "Data Source=TRANHUY;Initial Catalog=erp_database;Integrated Security=True;Trust Server Certificate=True" Microsoft.EntityFrameworkCore.SqlServer -o Models --context-dir Data --context ApplicationDBContext</w:t>
       </w:r>
     </w:p>
     <w:sectPr>

--- a/docs/api.docx
+++ b/docs/api.docx
@@ -59,7 +59,7 @@
         <w:pStyle w:val="ListParagraph"/>
       </w:pPr>
       <w:r>
-        <w:t>dotnet ef dbcontext scaffold "Data Source=TRANHUY;Initial Catalog=erp_database;Integrated Security=True;Trust Server Certificate=True" Microsoft.EntityFrameworkCore.SqlServer -o Models --context-dir Data --context ApplicationDBContext</w:t>
+        <w:t>dotnet ef dbcontext scaffold "Data Source=TRANHUY;Initial Catalog=erp_database;Integrated Security=True;Trust Server Certificate=True" Microsoft.EntityFrameworkCore.SqlServer -o Models --context-dir Data --context ApplicationDBContext --force</w:t>
       </w:r>
     </w:p>
     <w:sectPr>
